--- a/cd/doc/changes/2025.04.Grafik Tygodniowy.docx
+++ b/cd/doc/changes/2025.04.Grafik Tygodniowy.docx
@@ -365,21 +365,19 @@
       <w:r>
         <w:fldChar w:fldCharType="end"/>
       </w:r>
-      <w:bookmarkStart w:id="0" w:name="_GoBack"/>
-      <w:bookmarkEnd w:id="0"/>
     </w:p>
     <w:p>
       <w:pPr>
         <w:pStyle w:val="Nagwek1"/>
       </w:pPr>
-      <w:bookmarkStart w:id="1" w:name="_Toc183377170"/>
+      <w:bookmarkStart w:id="0" w:name="_Toc183377170"/>
       <w:r>
         <w:t xml:space="preserve">Układanie grafika tygodniowego </w:t>
       </w:r>
       <w:r>
         <w:t>(a nie grafika z dokładnością do każdego dnia w semestrze)</w:t>
       </w:r>
-      <w:bookmarkEnd w:id="1"/>
+      <w:bookmarkEnd w:id="0"/>
     </w:p>
     <w:p/>
     <w:p>
@@ -426,6 +424,21 @@
       </w:pPr>
       <w:r>
         <w:t>W siatce planisty kolumny 1 i 2 są węższe, a kolumna 3 staje się szeroka</w:t>
+      </w:r>
+    </w:p>
+    <w:p>
+      <w:pPr>
+        <w:pStyle w:val="Akapitzlist"/>
+        <w:numPr>
+          <w:ilvl w:val="0"/>
+          <w:numId w:val="30"/>
+        </w:numPr>
+      </w:pPr>
+      <w:r>
+        <w:t>Okres tygodniowy pozwala skupić się na bieżącym tygodniu oraz przyspiesza działanie Aplikacji</w:t>
+      </w:r>
+      <w:r>
+        <w:t>.</w:t>
       </w:r>
     </w:p>
     <w:p>
@@ -493,83 +506,18 @@
     </w:p>
     <w:p>
       <w:r>
-        <w:t xml:space="preserve">Gdy decydujemy się </w:t>
+        <w:t>Okresy tygodniowe dla semestru tworzymy przez naciśnięcie przycisku Utwórz tygodnie (1). W efekcie utworzą się okresy tygodniowe (2).</w:t>
       </w:r>
-      <w:r>
-        <w:t>na pracę w układzie tygodniowym, d</w:t>
-      </w:r>
-      <w:r>
-        <w:t>efiniujemy semestr o czasie trwania do 7 dni (wybieramy dowolny tydzień)</w:t>
-      </w:r>
-      <w:r>
-        <w:t>.</w:t>
-      </w:r>
-      <w:r>
-        <w:t xml:space="preserve"> </w:t>
-      </w:r>
-      <w:r>
-        <w:t>Ewentualne wyjątki (np. wolne 25-27 grudnia) wprowadzamy jako tekst w polu „Info dla studentów”.</w:t>
-      </w:r>
-    </w:p>
-    <w:p/>
-    <w:p>
-      <w:pPr>
-        <w:pStyle w:val="Nagwek2"/>
-      </w:pPr>
-      <w:bookmarkStart w:id="2" w:name="_Toc183377171"/>
-      <w:r>
-        <w:t>Śledzenie zmian w grafiku tygodniowym</w:t>
-      </w:r>
-      <w:bookmarkEnd w:id="2"/>
     </w:p>
     <w:p/>
     <w:p>
       <w:r>
         <w:lastRenderedPageBreak/>
-        <w:t xml:space="preserve">Jeżeli występuje potrzeba utworzenia kilku grafików tygodniowych (bo np. wykładowca prowadzi zajęcia powiedzmy do listopada, a potem przejmuje te zajęcia inny wykładowca), to </w:t>
-      </w:r>
-      <w:r>
-        <w:t>tworzymy</w:t>
-      </w:r>
-      <w:r>
-        <w:t xml:space="preserve"> dowolną liczbę grafików tygodniowych</w:t>
-      </w:r>
-      <w:r>
-        <w:t>, w szczególności możemy utworzyć nowy grafik tygodniowy dla każdego tygodnia semestru, a każdy kolejny grafik tygodniowy tworzymy przez skopiowanie poprzedniego grafika tygodniowego</w:t>
-      </w:r>
-      <w:r>
-        <w:t>.</w:t>
-      </w:r>
-    </w:p>
-    <w:p/>
-    <w:p>
-      <w:r>
-        <w:t xml:space="preserve">Zamiast ręcznego tworzenia semestrów tygodniowych można </w:t>
-      </w:r>
-      <w:r>
-        <w:t>utworzyć</w:t>
-      </w:r>
-      <w:r>
-        <w:t xml:space="preserve"> normalny semestr, trwający 6 miesięcy a następnie </w:t>
-      </w:r>
-      <w:r>
-        <w:t xml:space="preserve">użyć funkcji „Utwórz tygodnie”, która utworzy automatycznie tyle rekordów, ile jest tygodni w semestrze. Tak utworzone rekordy można </w:t>
-      </w:r>
-      <w:r>
-        <w:t>potem ręcznie edytować lub skasować.</w:t>
-      </w:r>
-      <w:r>
-        <w:t xml:space="preserve"> Które podejście zastosować w praktyce jest arbitralną decyzją planisty.</w:t>
-      </w:r>
-    </w:p>
-    <w:p/>
-    <w:p>
-      <w:r>
         <w:drawing>
-          <wp:inline distT="0" distB="0" distL="0" distR="0" wp14:anchorId="553E1378" wp14:editId="52C2514A">
-            <wp:extent cx="5972810" cy="850265"/>
-            <wp:effectExtent l="0" t="0" r="8890" b="6985"/>
-            <wp:docPr id="1" name="Obraz 1"/>
+          <wp:inline distT="0" distB="0" distL="0" distR="0" wp14:anchorId="7AEB6F37" wp14:editId="06A7B99D">
+            <wp:extent cx="5972810" cy="4050030"/>
+            <wp:effectExtent l="0" t="0" r="8890" b="7620"/>
+            <wp:docPr id="2" name="Obraz 2"/>
             <wp:cNvGraphicFramePr>
               <a:graphicFrameLocks xmlns:a="http://schemas.openxmlformats.org/drawingml/2006/main" noChangeAspect="1"/>
             </wp:cNvGraphicFramePr>
@@ -589,7 +537,7 @@
                   <pic:spPr>
                     <a:xfrm>
                       <a:off x="0" y="0"/>
-                      <a:ext cx="5972810" cy="850265"/>
+                      <a:ext cx="5972810" cy="4050030"/>
                     </a:xfrm>
                     <a:prstGeom prst="rect">
                       <a:avLst/>
@@ -604,47 +552,58 @@
     </w:p>
     <w:p/>
     <w:p>
+      <w:pPr>
+        <w:pStyle w:val="Nagwek2"/>
+      </w:pPr>
+      <w:bookmarkStart w:id="1" w:name="_Toc183377171"/>
       <w:r>
-        <w:t>Przykładowe tygodnie utworzone przez program:</w:t>
+        <w:t>Śledzenie zmian w grafiku tygodniowym</w:t>
       </w:r>
+      <w:bookmarkEnd w:id="1"/>
     </w:p>
+    <w:p/>
     <w:p>
       <w:r>
-        <w:drawing>
-          <wp:inline distT="0" distB="0" distL="0" distR="0" wp14:anchorId="04D4E66F" wp14:editId="566A1A37">
-            <wp:extent cx="5972810" cy="4021455"/>
-            <wp:effectExtent l="0" t="0" r="8890" b="0"/>
-            <wp:docPr id="5" name="Obraz 5"/>
-            <wp:cNvGraphicFramePr>
-              <a:graphicFrameLocks xmlns:a="http://schemas.openxmlformats.org/drawingml/2006/main" noChangeAspect="1"/>
-            </wp:cNvGraphicFramePr>
-            <a:graphic xmlns:a="http://schemas.openxmlformats.org/drawingml/2006/main">
-              <a:graphicData uri="http://schemas.openxmlformats.org/drawingml/2006/picture">
-                <pic:pic xmlns:pic="http://schemas.openxmlformats.org/drawingml/2006/picture">
-                  <pic:nvPicPr>
-                    <pic:cNvPr id="0" name=""/>
-                    <pic:cNvPicPr/>
-                  </pic:nvPicPr>
-                  <pic:blipFill>
-                    <a:blip r:embed="rId11"/>
-                    <a:stretch>
-                      <a:fillRect/>
-                    </a:stretch>
-                  </pic:blipFill>
-                  <pic:spPr>
-                    <a:xfrm>
-                      <a:off x="0" y="0"/>
-                      <a:ext cx="5972810" cy="4021455"/>
-                    </a:xfrm>
-                    <a:prstGeom prst="rect">
-                      <a:avLst/>
-                    </a:prstGeom>
-                  </pic:spPr>
-                </pic:pic>
-              </a:graphicData>
-            </a:graphic>
-          </wp:inline>
-        </w:drawing>
+        <w:t>Aby śledzić zmiany w k</w:t>
+      </w:r>
+      <w:r>
+        <w:t>olejnych grafikach tygodniowych</w:t>
+      </w:r>
+      <w:r>
+        <w:t xml:space="preserve"> </w:t>
+      </w:r>
+      <w:r>
+        <w:t xml:space="preserve">(bo np. wykładowca prowadzi zajęcia powiedzmy do listopada, a potem przejmuje te zajęcia inny wykładowca), </w:t>
+      </w:r>
+      <w:r>
+        <w:t>po prostu</w:t>
+      </w:r>
+      <w:r>
+        <w:t xml:space="preserve"> </w:t>
+      </w:r>
+      <w:r>
+        <w:t>tworzymy</w:t>
+      </w:r>
+      <w:r>
+        <w:t xml:space="preserve"> grafik</w:t>
+      </w:r>
+      <w:r>
+        <w:t>i</w:t>
+      </w:r>
+      <w:r>
+        <w:t xml:space="preserve"> </w:t>
+      </w:r>
+      <w:r>
+        <w:t>tygodniowe dla każ</w:t>
+      </w:r>
+      <w:r>
+        <w:t>dego tygodnia semestru.</w:t>
+      </w:r>
+      <w:r>
+        <w:t xml:space="preserve"> </w:t>
+      </w:r>
+      <w:r>
+        <w:t>Możemy kopiować dane pomiędzy tygodniami.</w:t>
       </w:r>
     </w:p>
     <w:p/>
@@ -652,11 +611,11 @@
       <w:pPr>
         <w:pStyle w:val="Nagwek2"/>
       </w:pPr>
-      <w:bookmarkStart w:id="3" w:name="_Toc183377172"/>
+      <w:bookmarkStart w:id="2" w:name="_Toc183377172"/>
       <w:r>
         <w:t>Czy mogę kopiować semestry tygodniowe?</w:t>
       </w:r>
-      <w:bookmarkEnd w:id="3"/>
+      <w:bookmarkEnd w:id="2"/>
     </w:p>
     <w:p>
       <w:r>
@@ -666,7 +625,9 @@
     <w:p/>
     <w:p>
       <w:r>
-        <w:lastRenderedPageBreak/>
+        <w:rPr>
+          <w:noProof/>
+        </w:rPr>
         <w:drawing>
           <wp:inline distT="0" distB="0" distL="0" distR="0" wp14:anchorId="28D73614" wp14:editId="07CBF964">
             <wp:extent cx="2439386" cy="1000529"/>
@@ -683,7 +644,7 @@
                     <pic:cNvPicPr/>
                   </pic:nvPicPr>
                   <pic:blipFill>
-                    <a:blip r:embed="rId12"/>
+                    <a:blip r:embed="rId11"/>
                     <a:stretch>
                       <a:fillRect/>
                     </a:stretch>
@@ -709,11 +670,11 @@
       <w:pPr>
         <w:pStyle w:val="Nagwek2"/>
       </w:pPr>
-      <w:bookmarkStart w:id="4" w:name="_Toc183377173"/>
+      <w:bookmarkStart w:id="3" w:name="_Toc183377173"/>
       <w:r>
         <w:t>Jak mogę sprawdzić, które semestry tygodniowe nie posiadają zajęć?</w:t>
       </w:r>
-      <w:bookmarkEnd w:id="4"/>
+      <w:bookmarkEnd w:id="3"/>
     </w:p>
     <w:p/>
     <w:p>
@@ -723,7 +684,13 @@
     </w:p>
     <w:p/>
     <w:p>
+      <w:bookmarkStart w:id="4" w:name="_GoBack"/>
+      <w:bookmarkEnd w:id="4"/>
       <w:r>
+        <w:rPr>
+          <w:noProof/>
+        </w:rPr>
+        <w:lastRenderedPageBreak/>
         <w:drawing>
           <wp:inline distT="0" distB="0" distL="0" distR="0" wp14:anchorId="69916021" wp14:editId="128177F6">
             <wp:extent cx="5972810" cy="3415665"/>
@@ -740,7 +707,7 @@
                     <pic:cNvPicPr/>
                   </pic:nvPicPr>
                   <pic:blipFill>
-                    <a:blip r:embed="rId13"/>
+                    <a:blip r:embed="rId12"/>
                     <a:stretch>
                       <a:fillRect/>
                     </a:stretch>
@@ -790,7 +757,7 @@
       <w:r>
         <w:t xml:space="preserve">Link do pobrania Aplikacji: </w:t>
       </w:r>
-      <w:hyperlink r:id="rId14" w:history="1">
+      <w:hyperlink r:id="rId13" w:history="1">
         <w:r>
           <w:rPr>
             <w:rStyle w:val="Hipercze"/>
@@ -805,8 +772,8 @@
       </w:pPr>
     </w:p>
     <w:sectPr>
-      <w:headerReference w:type="default" r:id="rId15"/>
-      <w:footerReference w:type="default" r:id="rId16"/>
+      <w:headerReference w:type="default" r:id="rId14"/>
+      <w:footerReference w:type="default" r:id="rId15"/>
       <w:type w:val="continuous"/>
       <w:pgSz w:w="11906" w:h="16838"/>
       <w:pgMar w:top="957" w:right="1133" w:bottom="1418" w:left="993" w:header="142" w:footer="0" w:gutter="0"/>
@@ -866,7 +833,7 @@
           <w:rPr>
             <w:noProof/>
           </w:rPr>
-          <w:t>3</w:t>
+          <w:t>1</w:t>
         </w:r>
         <w:r>
           <w:fldChar w:fldCharType="end"/>
@@ -6300,7 +6267,7 @@
 </file>
 
 <file path=customXml/itemProps1.xml><?xml version="1.0" encoding="utf-8"?>
-<ds:datastoreItem xmlns:ds="http://schemas.openxmlformats.org/officeDocument/2006/customXml" ds:itemID="{C57D6DE9-E1E1-416E-B0DE-371818AC61F2}">
+<ds:datastoreItem xmlns:ds="http://schemas.openxmlformats.org/officeDocument/2006/customXml" ds:itemID="{CEFE7A5D-2BC4-4026-A949-9BB3C2D40256}">
   <ds:schemaRefs>
     <ds:schemaRef ds:uri="http://schemas.openxmlformats.org/officeDocument/2006/bibliography"/>
   </ds:schemaRefs>

--- a/cd/doc/changes/2025.04.Grafik Tygodniowy.docx
+++ b/cd/doc/changes/2025.04.Grafik Tygodniowy.docx
@@ -390,7 +390,10 @@
         <w:t xml:space="preserve">Układ tygodniowy </w:t>
       </w:r>
       <w:r>
-        <w:t>zostanie aktywowany automatycznie, a dzieje się tak, gdy data początkowa oraz data końcowa wybranego okresu zawiera w tym samym tygodniu</w:t>
+        <w:t xml:space="preserve">zostanie aktywowany, </w:t>
+      </w:r>
+      <w:r>
+        <w:t>gdy data początkowa oraz data końcowa wybranego okresu zawiera w tym samym tygodniu</w:t>
       </w:r>
       <w:r>
         <w:t>.</w:t>
@@ -409,8 +412,20 @@
           <w:ilvl w:val="0"/>
           <w:numId w:val="30"/>
         </w:numPr>
+        <w:rPr>
+          <w:rFonts w:ascii="Times New Roman" w:eastAsia="Times New Roman" w:hAnsi="Times New Roman" w:cs="Times New Roman"/>
+          <w:sz w:val="24"/>
+          <w:szCs w:val="24"/>
+          <w:lang w:eastAsia="pl-PL"/>
+        </w:rPr>
       </w:pPr>
       <w:r>
+        <w:rPr>
+          <w:rFonts w:ascii="Times New Roman" w:eastAsia="Times New Roman" w:hAnsi="Times New Roman" w:cs="Times New Roman"/>
+          <w:sz w:val="24"/>
+          <w:szCs w:val="24"/>
+          <w:lang w:eastAsia="pl-PL"/>
+        </w:rPr>
         <w:t>Wydruk nie zawiera nazw miesięcy ani dat</w:t>
       </w:r>
     </w:p>
@@ -421,8 +436,20 @@
           <w:ilvl w:val="0"/>
           <w:numId w:val="30"/>
         </w:numPr>
+        <w:rPr>
+          <w:rFonts w:ascii="Times New Roman" w:eastAsia="Times New Roman" w:hAnsi="Times New Roman" w:cs="Times New Roman"/>
+          <w:sz w:val="24"/>
+          <w:szCs w:val="24"/>
+          <w:lang w:eastAsia="pl-PL"/>
+        </w:rPr>
       </w:pPr>
       <w:r>
+        <w:rPr>
+          <w:rFonts w:ascii="Times New Roman" w:eastAsia="Times New Roman" w:hAnsi="Times New Roman" w:cs="Times New Roman"/>
+          <w:sz w:val="24"/>
+          <w:szCs w:val="24"/>
+          <w:lang w:eastAsia="pl-PL"/>
+        </w:rPr>
         <w:t>W siatce planisty kolumny 1 i 2 są węższe, a kolumna 3 staje się szeroka</w:t>
       </w:r>
     </w:p>
@@ -433,11 +460,29 @@
           <w:ilvl w:val="0"/>
           <w:numId w:val="30"/>
         </w:numPr>
+        <w:rPr>
+          <w:rFonts w:ascii="Times New Roman" w:eastAsia="Times New Roman" w:hAnsi="Times New Roman" w:cs="Times New Roman"/>
+          <w:sz w:val="24"/>
+          <w:szCs w:val="24"/>
+          <w:lang w:eastAsia="pl-PL"/>
+        </w:rPr>
       </w:pPr>
       <w:r>
+        <w:rPr>
+          <w:rFonts w:ascii="Times New Roman" w:eastAsia="Times New Roman" w:hAnsi="Times New Roman" w:cs="Times New Roman"/>
+          <w:sz w:val="24"/>
+          <w:szCs w:val="24"/>
+          <w:lang w:eastAsia="pl-PL"/>
+        </w:rPr>
         <w:t>Okres tygodniowy pozwala skupić się na bieżącym tygodniu oraz przyspiesza działanie Aplikacji</w:t>
       </w:r>
       <w:r>
+        <w:rPr>
+          <w:rFonts w:ascii="Times New Roman" w:eastAsia="Times New Roman" w:hAnsi="Times New Roman" w:cs="Times New Roman"/>
+          <w:sz w:val="24"/>
+          <w:szCs w:val="24"/>
+          <w:lang w:eastAsia="pl-PL"/>
+        </w:rPr>
         <w:t>.</w:t>
       </w:r>
     </w:p>
@@ -512,6 +557,9 @@
     <w:p/>
     <w:p>
       <w:r>
+        <w:rPr>
+          <w:noProof/>
+        </w:rPr>
         <w:lastRenderedPageBreak/>
         <w:drawing>
           <wp:inline distT="0" distB="0" distL="0" distR="0" wp14:anchorId="7AEB6F37" wp14:editId="06A7B99D">
@@ -613,13 +661,21 @@
       </w:pPr>
       <w:bookmarkStart w:id="2" w:name="_Toc183377172"/>
       <w:r>
-        <w:t>Czy mogę kopiować semestry tygodniowe?</w:t>
+        <w:t xml:space="preserve">Jak </w:t>
+      </w:r>
+      <w:r>
+        <w:t>kopiować semestry tygodniowe?</w:t>
       </w:r>
       <w:bookmarkEnd w:id="2"/>
     </w:p>
     <w:p>
       <w:r>
-        <w:t>Tak, użyj polecenia Kopiuj Rozkład, a w razie potrzeby Usuń dane (Kopiuj rozkład nie pozwoli na skopiowanie, jeżeli w wybranym okresie są już zajęcia).</w:t>
+        <w:t>U</w:t>
+      </w:r>
+      <w:bookmarkStart w:id="3" w:name="_GoBack"/>
+      <w:bookmarkEnd w:id="3"/>
+      <w:r>
+        <w:t>żyj polecenia Kopiuj Rozkład, a w razie potrzeby Usuń dane (Kopiuj rozkład nie pozwoli na skopiowanie, jeżeli w wybranym okresie są już zajęcia).</w:t>
       </w:r>
     </w:p>
     <w:p/>
@@ -670,11 +726,11 @@
       <w:pPr>
         <w:pStyle w:val="Nagwek2"/>
       </w:pPr>
-      <w:bookmarkStart w:id="3" w:name="_Toc183377173"/>
+      <w:bookmarkStart w:id="4" w:name="_Toc183377173"/>
       <w:r>
         <w:t>Jak mogę sprawdzić, które semestry tygodniowe nie posiadają zajęć?</w:t>
       </w:r>
-      <w:bookmarkEnd w:id="3"/>
+      <w:bookmarkEnd w:id="4"/>
     </w:p>
     <w:p/>
     <w:p>
@@ -684,8 +740,6 @@
     </w:p>
     <w:p/>
     <w:p>
-      <w:bookmarkStart w:id="4" w:name="_GoBack"/>
-      <w:bookmarkEnd w:id="4"/>
       <w:r>
         <w:rPr>
           <w:noProof/>
@@ -833,7 +887,7 @@
           <w:rPr>
             <w:noProof/>
           </w:rPr>
-          <w:t>1</w:t>
+          <w:t>2</w:t>
         </w:r>
         <w:r>
           <w:fldChar w:fldCharType="end"/>
@@ -6267,7 +6321,7 @@
 </file>
 
 <file path=customXml/itemProps1.xml><?xml version="1.0" encoding="utf-8"?>
-<ds:datastoreItem xmlns:ds="http://schemas.openxmlformats.org/officeDocument/2006/customXml" ds:itemID="{CEFE7A5D-2BC4-4026-A949-9BB3C2D40256}">
+<ds:datastoreItem xmlns:ds="http://schemas.openxmlformats.org/officeDocument/2006/customXml" ds:itemID="{B193640D-3B3D-4017-9ECE-DE513DCF7871}">
   <ds:schemaRefs>
     <ds:schemaRef ds:uri="http://schemas.openxmlformats.org/officeDocument/2006/bibliography"/>
   </ds:schemaRefs>
